--- a/2. Linux系统/7. 内存/4. 进程地址空间.docx
+++ b/2. Linux系统/7. 内存/4. 进程地址空间.docx
@@ -10,14 +10,77 @@
           <w:lang w:val="en-US" w:eastAsia="zh-CN"/>
         </w:rPr>
       </w:pPr>
+      <w:r>
+        <w:rPr>
+          <w:rFonts w:hint="eastAsia"/>
+          <w:lang w:val="en-US" w:eastAsia="zh-CN"/>
+        </w:rPr>
+        <w:t>概述</w:t>
+      </w:r>
+    </w:p>
+    <w:p>
+      <w:pPr>
+        <w:ind w:firstLine="420" w:firstLineChars="0"/>
+        <w:rPr>
+          <w:rFonts w:hint="eastAsia"/>
+          <w:lang w:val="en-US" w:eastAsia="zh-CN"/>
+        </w:rPr>
+      </w:pPr>
+      <w:r>
+        <w:rPr>
+          <w:rFonts w:hint="eastAsia"/>
+          <w:lang w:val="en-US" w:eastAsia="zh-CN"/>
+        </w:rPr>
+        <w:t>内核除了管理本身的内存外，还必须管理用户空间中进程的内存。我们称这个内存为</w:t>
+      </w:r>
+      <w:r>
+        <w:rPr>
+          <w:rFonts w:hint="eastAsia"/>
+          <w:color w:val="FF0000"/>
+          <w:lang w:val="en-US" w:eastAsia="zh-CN"/>
+        </w:rPr>
+        <w:t>进程地址空间</w:t>
+      </w:r>
+      <w:r>
+        <w:rPr>
+          <w:rFonts w:hint="eastAsia"/>
+          <w:lang w:val="en-US" w:eastAsia="zh-CN"/>
+        </w:rPr>
+        <w:t>，也就是系统中每个用户空间进程所看到的内存。</w:t>
+      </w:r>
+    </w:p>
+    <w:p>
+      <w:pPr>
+        <w:ind w:firstLine="420" w:firstLineChars="0"/>
+        <w:rPr>
+          <w:rFonts w:hint="default"/>
+          <w:lang w:val="en-US" w:eastAsia="zh-CN"/>
+        </w:rPr>
+      </w:pPr>
+      <w:r>
+        <w:rPr>
+          <w:rFonts w:hint="eastAsia"/>
+          <w:lang w:val="en-US" w:eastAsia="zh-CN"/>
+        </w:rPr>
+        <w:t>Linux操作系统采用虚拟内存技术，因此，</w:t>
+      </w:r>
+      <w:r>
+        <w:rPr>
+          <w:rFonts w:hint="eastAsia"/>
+          <w:color w:val="FF0000"/>
+          <w:lang w:val="en-US" w:eastAsia="zh-CN"/>
+        </w:rPr>
+        <w:t>系统中的所有进程之间以虚拟方式共享内存</w:t>
+      </w:r>
+      <w:r>
+        <w:rPr>
+          <w:rFonts w:hint="eastAsia"/>
+          <w:lang w:val="en-US" w:eastAsia="zh-CN"/>
+        </w:rPr>
+        <w:t>。对一个进程而言，它好像都可以访问整个系统的所有物理内存。更重要的是，即使单独一个进程，它拥有的地址空间也可以远远大于系统物理内存。</w:t>
+      </w:r>
       <w:bookmarkStart w:id="0" w:name="_GoBack"/>
-      <w:r>
-        <w:rPr>
-          <w:rFonts w:hint="eastAsia"/>
-          <w:lang w:val="en-US" w:eastAsia="zh-CN"/>
-        </w:rPr>
-        <w:t>概述</w:t>
-      </w:r>
+      <w:bookmarkEnd w:id="0"/>
     </w:p>
     <w:p>
       <w:pPr>
@@ -131,7 +194,6 @@
         <w:t>页表</w:t>
       </w:r>
     </w:p>
-    <w:bookmarkEnd w:id="0"/>
     <w:sectPr>
       <w:pgSz w:w="11906" w:h="16838"/>
       <w:pgMar w:top="1440" w:right="1800" w:bottom="1440" w:left="1800" w:header="851" w:footer="992" w:gutter="0"/>
@@ -508,18 +570,17 @@
       <w:sz w:val="24"/>
     </w:rPr>
   </w:style>
-  <w:style w:type="character" w:default="1" w:styleId="7">
+  <w:style w:type="character" w:default="1" w:styleId="8">
     <w:name w:val="Default Paragraph Font"/>
     <w:semiHidden/>
     <w:uiPriority w:val="0"/>
   </w:style>
-  <w:style w:type="table" w:default="1" w:styleId="8">
+  <w:style w:type="table" w:default="1" w:styleId="7">
     <w:name w:val="Normal Table"/>
     <w:semiHidden/>
     <w:qFormat/>
     <w:uiPriority w:val="0"/>
     <w:tblPr>
-      <w:tblLayout w:type="fixed"/>
       <w:tblCellMar>
         <w:top w:w="0" w:type="dxa"/>
         <w:left w:w="108" w:type="dxa"/>
@@ -543,6 +604,7 @@
   <w:style w:type="paragraph" w:customStyle="1" w:styleId="10">
     <w:name w:val="标题4"/>
     <w:basedOn w:val="5"/>
+    <w:qFormat/>
     <w:uiPriority w:val="0"/>
     <w:pPr>
       <w:spacing w:line="360" w:lineRule="auto"/>
@@ -806,7 +868,6 @@
     </a:fmtScheme>
   </a:themeElements>
   <a:objectDefaults/>
-  <a:extraClrSchemeLst/>
 </a:theme>
 </file>
 
